--- a/TPI/docs/Documentation/BJ_ResumeTPI.docx
+++ b/TPI/docs/Documentation/BJ_ResumeTPI.docx
@@ -1,117 +1,157 @@
 
 <file path=word/document.xml><?xml version="1.0" encoding="utf-8"?>
-<w:document xmlns:wpc="http://schemas.microsoft.com/office/word/2010/wordprocessingCanvas" xmlns:cx="http://schemas.microsoft.com/office/drawing/2014/chartex" xmlns:cx1="http://schemas.microsoft.com/office/drawing/2015/9/8/chartex" xmlns:cx2="http://schemas.microsoft.com/office/drawing/2015/10/21/chartex" xmlns:cx3="http://schemas.microsoft.com/office/drawing/2016/5/9/chartex" xmlns:cx4="http://schemas.microsoft.com/office/drawing/2016/5/10/chartex" xmlns:cx5="http://schemas.microsoft.com/office/drawing/2016/5/11/chartex" xmlns:cx6="http://schemas.microsoft.com/office/drawing/2016/5/12/chartex" xmlns:cx7="http://schemas.microsoft.com/office/drawing/2016/5/13/chartex" xmlns:cx8="http://schemas.microsoft.com/office/drawing/2016/5/14/chartex" xmlns:mc="http://schemas.openxmlformats.org/markup-compatibility/2006" xmlns:aink="http://schemas.microsoft.com/office/drawing/2016/ink" xmlns:am3d="http://schemas.microsoft.com/office/drawing/2017/model3d" xmlns:o="urn:schemas-microsoft-com:office:office" xmlns:r="http://schemas.openxmlformats.org/officeDocument/2006/relationships" xmlns:m="http://schemas.openxmlformats.org/officeDocument/2006/math" xmlns:v="urn:schemas-microsoft-com:vml" xmlns:wp14="http://schemas.microsoft.com/office/word/2010/wordprocessingDrawing" xmlns:wp="http://schemas.openxmlformats.org/drawingml/2006/wordprocessingDrawing" xmlns:w10="urn:schemas-microsoft-com:office:word" xmlns:w="http://schemas.openxmlformats.org/wordprocessingml/2006/main" xmlns:w14="http://schemas.microsoft.com/office/word/2010/wordml" xmlns:w15="http://schemas.microsoft.com/office/word/2012/wordml" xmlns:w16cid="http://schemas.microsoft.com/office/word/2016/wordml/cid" xmlns:w16se="http://schemas.microsoft.com/office/word/2015/wordml/symex" xmlns:wpg="http://schemas.microsoft.com/office/word/2010/wordprocessingGroup" xmlns:wpi="http://schemas.microsoft.com/office/word/2010/wordprocessingInk" xmlns:wne="http://schemas.microsoft.com/office/word/2006/wordml" xmlns:wps="http://schemas.microsoft.com/office/word/2010/wordprocessingShape" mc:Ignorable="w14 w15 w16se w16cid wp14">
+<w:document xmlns:wpc="http://schemas.microsoft.com/office/word/2010/wordprocessingCanvas" xmlns:cx="http://schemas.microsoft.com/office/drawing/2014/chartex" xmlns:mc="http://schemas.openxmlformats.org/markup-compatibility/2006" xmlns:o="urn:schemas-microsoft-com:office:office" xmlns:r="http://schemas.openxmlformats.org/officeDocument/2006/relationships" xmlns:m="http://schemas.openxmlformats.org/officeDocument/2006/math" xmlns:v="urn:schemas-microsoft-com:vml" xmlns:wp14="http://schemas.microsoft.com/office/word/2010/wordprocessingDrawing" xmlns:wp="http://schemas.openxmlformats.org/drawingml/2006/wordprocessingDrawing" xmlns:w10="urn:schemas-microsoft-com:office:word" xmlns:w="http://schemas.openxmlformats.org/wordprocessingml/2006/main" xmlns:w14="http://schemas.microsoft.com/office/word/2010/wordml" xmlns:w15="http://schemas.microsoft.com/office/word/2012/wordml" xmlns:w16se="http://schemas.microsoft.com/office/word/2015/wordml/symex" xmlns:wpg="http://schemas.microsoft.com/office/word/2010/wordprocessingGroup" xmlns:wpi="http://schemas.microsoft.com/office/word/2010/wordprocessingInk" xmlns:wne="http://schemas.microsoft.com/office/word/2006/wordml" xmlns:wps="http://schemas.microsoft.com/office/word/2010/wordprocessingShape" mc:Ignorable="w14 w15 w16se wp14">
   <w:body>
     <w:p>
       <w:pPr>
         <w:pStyle w:val="Titre1"/>
+        <w:jc w:val="center"/>
       </w:pPr>
       <w:r>
-        <w:t>Résumé TPI</w:t>
+        <w:rPr>
+          <w:rFonts w:ascii="Lemon/Milk light" w:hAnsi="Lemon/Milk light"/>
+          <w:sz w:val="40"/>
+        </w:rPr>
+        <w:t xml:space="preserve">Résumé </w:t>
+      </w:r>
+      <w:r>
+        <w:rPr>
+          <w:rFonts w:ascii="Lemon/Milk light" w:hAnsi="Lemon/Milk light"/>
+          <w:sz w:val="40"/>
+        </w:rPr>
+        <w:t>du rapport de TPI</w:t>
+      </w:r>
+      <w:r>
+        <w:rPr>
+          <w:sz w:val="36"/>
+        </w:rPr>
+        <w:br/>
+      </w:r>
+      <w:r>
+        <w:rPr>
+          <w:rFonts w:ascii="Lemon/Milk" w:hAnsi="Lemon/Milk"/>
+          <w:b/>
+        </w:rPr>
+        <w:t>Sos Infobobo</w:t>
+      </w:r>
+    </w:p>
+    <w:p>
+      <w:pPr>
+        <w:pStyle w:val="Titre2"/>
+      </w:pPr>
+      <w:r>
+        <w:t>Situation de départ</w:t>
+      </w:r>
+    </w:p>
+    <w:p>
+      <w:r>
+        <w:t xml:space="preserve">Dans le cadre de ma formation d’informaticien CFC en 4 ans, un travail pratique de fin d’études a été imposé à chaque élève en fin de formation. Le projet qui m’a été attribué et sur lequel je désirais travailler </w:t>
+      </w:r>
+      <w:r>
+        <w:t>se nomme</w:t>
+      </w:r>
+      <w:r>
+        <w:t xml:space="preserve"> Sos Infobobo.</w:t>
+      </w:r>
+      <w:r>
+        <w:t xml:space="preserve"> Sos Infobobo</w:t>
+      </w:r>
+      <w:r>
+        <w:t xml:space="preserve"> est une application WEB qui permet de principalement gérer des rendez-vous entre un réparateur informatique qui sera l’unique utilisateur connecté et des clients </w:t>
+      </w:r>
+      <w:r>
+        <w:t xml:space="preserve">potentiels </w:t>
+      </w:r>
+      <w:r>
+        <w:t>qui seront des utilisateurs non-connectés. L’application permet également aux clients de poster des avis sur les potentielles réparations effectuées qui devront d’abord être validées par le réparateur. Le réparateur, une fois connecté, a quant à lui accès à un calendrier avec ses différents rendez-vous planifiés ainsi qu’aux statistiques des réparations effectuées. Il aura également la possibilité de modifier ses informations personnelles dans une page dédiée pour cela.</w:t>
       </w:r>
     </w:p>
     <w:p/>
     <w:p>
       <w:pPr>
-        <w:jc w:val="both"/>
+        <w:pStyle w:val="Titre2"/>
       </w:pPr>
       <w:r>
-        <w:t xml:space="preserve">Avant le commencement de mon TPI, il m’a été demandé de proposer une idée, si j’en avais une, de projet à réaliser durant ces 10 jours. J’en est profité pour proposer à mon maitre d’apprentissage, un site destiné à mon père. Etant à la retraite, il apprécie et passe beaucoup de temps sur </w:t>
-      </w:r>
-      <w:r>
-        <w:t>de petites réparations informatiques pour particulier</w:t>
-      </w:r>
-      <w:r>
-        <w:t xml:space="preserve">. Mon père ne connaissant pas du tout la programmation, </w:t>
-      </w:r>
-      <w:r>
-        <w:t>je me suis dit que c’était le bon moment pour mettre en pratique toute mes compétences assimilées durant ces 4 ans pour quelque chose de motivant et surtout utilisable dans le futur, quelque chose d’utile avec un réel intérêt.</w:t>
-      </w:r>
-      <w:r>
-        <w:t xml:space="preserve"> Mon père voulant principalement planifier et gérer des rendez-vous avec de potentiels client, j’ai proposé à mon maitre d’apprentissage de produire un site permettant la communication entre un client et un réparateur.</w:t>
+        <w:t>Mise en œuvre</w:t>
+      </w:r>
+    </w:p>
+    <w:p>
+      <w:r>
+        <w:t xml:space="preserve">Afin de réaliser mon projet dans </w:t>
+      </w:r>
+      <w:r>
+        <w:t>les meilleures conditions</w:t>
+      </w:r>
+      <w:r>
+        <w:t>, j’ai tout d’abord créer un planning en suivant la méthodologie SCRUM. J’ai donc divisé mes tâches en fonct</w:t>
+      </w:r>
+      <w:r>
+        <w:t>ionnalités</w:t>
+      </w:r>
+      <w:r>
+        <w:t>.</w:t>
+      </w:r>
+      <w:r>
+        <w:t xml:space="preserve"> </w:t>
+      </w:r>
+      <w:r>
+        <w:t>Pour chaque tâche, j’ai opté pour un développement « semi-agile ». Ce qui veux dire que chaque jour, je prenais la tâche que j’avais à faire, et je l’implémentais dans mon projet tout en avançant la documentation</w:t>
+      </w:r>
+      <w:r>
+        <w:t xml:space="preserve">. Pour ce qui est de l’implémentation, j’ai divisé mon code en deux parties. La première est la vue. C’est la partie qui s’occupe de l’affichages des données pour l’utilisateur. Puis la seconde est le modèle. Cette partie s’occupe de tous les traitements logiques et client/serveur dont a besoin le site. </w:t>
+      </w:r>
+      <w:r>
+        <w:t>Pour le bon fonctionnement de mon site, j’ai également utilisé deux différente</w:t>
+      </w:r>
+      <w:r>
+        <w:t>s</w:t>
+      </w:r>
+      <w:r>
+        <w:t xml:space="preserve"> libraire</w:t>
+      </w:r>
+      <w:r>
+        <w:t>s</w:t>
+      </w:r>
+      <w:r>
+        <w:t xml:space="preserve">. Le première est FullCalendar. Cette librairie permet d’afficher un calendrier et d’interagir avec. Elle m’a été très utile pour ma fonctionnalité de planification de rendez-vous. La deuxième est Swift Mailer. </w:t>
+      </w:r>
+      <w:r>
+        <w:t>Swift Mailer es</w:t>
+      </w:r>
+      <w:r>
+        <w:t xml:space="preserve">t une librairie </w:t>
+      </w:r>
+      <w:r>
+        <w:t>permettant d'envoyer des courriers électroniques à partir d'applications PHP.</w:t>
+      </w:r>
+      <w:r>
+        <w:t xml:space="preserve"> Pour ce qui est du design, j’ai principalement utilisé Boostrap pour éviter de perdre trop de temps sur la partie visuelle tout en rendant mo</w:t>
+      </w:r>
+      <w:bookmarkStart w:id="0" w:name="_GoBack"/>
+      <w:bookmarkEnd w:id="0"/>
+      <w:r>
+        <w:t>n site responsive.</w:t>
       </w:r>
     </w:p>
     <w:p>
       <w:pPr>
-        <w:jc w:val="both"/>
+        <w:pStyle w:val="Titre2"/>
       </w:pPr>
       <w:r>
-        <w:t>Une fois mon énoncé entre mes mains, je me suis lancé dans le développement du site « </w:t>
-      </w:r>
-      <w:r>
-        <w:t>Sos Infobobo</w:t>
-      </w:r>
-      <w:r>
-        <w:t> </w:t>
-      </w:r>
-      <w:r>
-        <w:t xml:space="preserve">». Sos Infobobo est un site permettant </w:t>
-      </w:r>
-      <w:r>
-        <w:t>à un client de prendre contact</w:t>
-      </w:r>
-      <w:r>
-        <w:t xml:space="preserve"> avec le réparateur</w:t>
-      </w:r>
-      <w:r>
-        <w:t xml:space="preserve"> pour une réparation </w:t>
-      </w:r>
-      <w:r>
-        <w:t xml:space="preserve">informatique. </w:t>
-      </w:r>
-      <w:r>
-        <w:t>Le réparateur peut gérer ses rendez-vous dans un calendrier</w:t>
-      </w:r>
-      <w:r>
-        <w:t xml:space="preserve">, </w:t>
-      </w:r>
-      <w:r>
-        <w:t>consulter ses statistiques de réparation effectuée</w:t>
-      </w:r>
-      <w:r>
-        <w:t xml:space="preserve"> et modifier ses informations personnelles visible sur le site</w:t>
-      </w:r>
-      <w:r>
-        <w:t xml:space="preserve">. Le client à quant a lui la possibilité de publier un avis sur la potentiel réparation informatique effectué, avis qui doit être </w:t>
-      </w:r>
-      <w:r>
-        <w:t>validé</w:t>
-      </w:r>
-      <w:r>
-        <w:t xml:space="preserve"> par le réparateur </w:t>
-      </w:r>
-      <w:r>
-        <w:t>afin d’</w:t>
-      </w:r>
-      <w:r>
-        <w:t xml:space="preserve">être afficher </w:t>
-      </w:r>
-      <w:r>
-        <w:t xml:space="preserve">sur </w:t>
-      </w:r>
-      <w:r>
-        <w:t>le site.</w:t>
-      </w:r>
-      <w:r>
-        <w:t xml:space="preserve"> Pour la réalisation de ce site, j’ai </w:t>
-      </w:r>
-      <w:r>
-        <w:t xml:space="preserve">principalement </w:t>
-      </w:r>
-      <w:r>
-        <w:t>utilisé le langage de programmation PHP et SQL.</w:t>
-      </w:r>
-      <w:r>
-        <w:t xml:space="preserve"> </w:t>
-      </w:r>
-      <w:bookmarkStart w:id="0" w:name="_GoBack"/>
-      <w:bookmarkEnd w:id="0"/>
-      <w:r>
-        <w:t xml:space="preserve"> </w:t>
+        <w:br/>
+      </w:r>
+      <w:r>
+        <w:t>Résultat</w:t>
+      </w:r>
+    </w:p>
+    <w:p>
+      <w:r>
+        <w:t>Malgré quelques difficultés notamment pour la partie planification et réalisation de quelques tâches, en effet certaines m’ont pris plus de temps que d’autres, j’ai pu surmonter tous ces problèmes et développer mon site Sos Infobobo dans les temps. Tous les points du cahier des charges ont également été respectés. Je suis très satisfait du résultat final de ce programme qui sera mis en application prochainement.</w:t>
       </w:r>
     </w:p>
     <w:sectPr>
       <w:headerReference w:type="default" r:id="rId6"/>
+      <w:footerReference w:type="default" r:id="rId7"/>
       <w:pgSz w:w="11906" w:h="16838"/>
       <w:pgMar w:top="1417" w:right="1417" w:bottom="1417" w:left="1417" w:header="708" w:footer="708" w:gutter="0"/>
       <w:cols w:space="708"/>
@@ -122,11 +162,11 @@
 </file>
 
 <file path=word/endnotes.xml><?xml version="1.0" encoding="utf-8"?>
-<w:endnotes xmlns:wpc="http://schemas.microsoft.com/office/word/2010/wordprocessingCanvas" xmlns:cx="http://schemas.microsoft.com/office/drawing/2014/chartex" xmlns:cx1="http://schemas.microsoft.com/office/drawing/2015/9/8/chartex" xmlns:cx2="http://schemas.microsoft.com/office/drawing/2015/10/21/chartex" xmlns:cx3="http://schemas.microsoft.com/office/drawing/2016/5/9/chartex" xmlns:cx4="http://schemas.microsoft.com/office/drawing/2016/5/10/chartex" xmlns:cx5="http://schemas.microsoft.com/office/drawing/2016/5/11/chartex" xmlns:cx6="http://schemas.microsoft.com/office/drawing/2016/5/12/chartex" xmlns:cx7="http://schemas.microsoft.com/office/drawing/2016/5/13/chartex" xmlns:cx8="http://schemas.microsoft.com/office/drawing/2016/5/14/chartex" xmlns:mc="http://schemas.openxmlformats.org/markup-compatibility/2006" xmlns:aink="http://schemas.microsoft.com/office/drawing/2016/ink" xmlns:am3d="http://schemas.microsoft.com/office/drawing/2017/model3d" xmlns:o="urn:schemas-microsoft-com:office:office" xmlns:r="http://schemas.openxmlformats.org/officeDocument/2006/relationships" xmlns:m="http://schemas.openxmlformats.org/officeDocument/2006/math" xmlns:v="urn:schemas-microsoft-com:vml" xmlns:wp14="http://schemas.microsoft.com/office/word/2010/wordprocessingDrawing" xmlns:wp="http://schemas.openxmlformats.org/drawingml/2006/wordprocessingDrawing" xmlns:w10="urn:schemas-microsoft-com:office:word" xmlns:w="http://schemas.openxmlformats.org/wordprocessingml/2006/main" xmlns:w14="http://schemas.microsoft.com/office/word/2010/wordml" xmlns:w15="http://schemas.microsoft.com/office/word/2012/wordml" xmlns:w16cid="http://schemas.microsoft.com/office/word/2016/wordml/cid" xmlns:w16se="http://schemas.microsoft.com/office/word/2015/wordml/symex" xmlns:wpg="http://schemas.microsoft.com/office/word/2010/wordprocessingGroup" xmlns:wpi="http://schemas.microsoft.com/office/word/2010/wordprocessingInk" xmlns:wne="http://schemas.microsoft.com/office/word/2006/wordml" xmlns:wps="http://schemas.microsoft.com/office/word/2010/wordprocessingShape" mc:Ignorable="w14 w15 w16se w16cid wp14">
+<w:endnotes xmlns:wpc="http://schemas.microsoft.com/office/word/2010/wordprocessingCanvas" xmlns:cx="http://schemas.microsoft.com/office/drawing/2014/chartex" xmlns:mc="http://schemas.openxmlformats.org/markup-compatibility/2006" xmlns:o="urn:schemas-microsoft-com:office:office" xmlns:r="http://schemas.openxmlformats.org/officeDocument/2006/relationships" xmlns:m="http://schemas.openxmlformats.org/officeDocument/2006/math" xmlns:v="urn:schemas-microsoft-com:vml" xmlns:wp14="http://schemas.microsoft.com/office/word/2010/wordprocessingDrawing" xmlns:wp="http://schemas.openxmlformats.org/drawingml/2006/wordprocessingDrawing" xmlns:w10="urn:schemas-microsoft-com:office:word" xmlns:w="http://schemas.openxmlformats.org/wordprocessingml/2006/main" xmlns:w14="http://schemas.microsoft.com/office/word/2010/wordml" xmlns:w15="http://schemas.microsoft.com/office/word/2012/wordml" xmlns:w16se="http://schemas.microsoft.com/office/word/2015/wordml/symex" xmlns:wpg="http://schemas.microsoft.com/office/word/2010/wordprocessingGroup" xmlns:wpi="http://schemas.microsoft.com/office/word/2010/wordprocessingInk" xmlns:wne="http://schemas.microsoft.com/office/word/2006/wordml" xmlns:wps="http://schemas.microsoft.com/office/word/2010/wordprocessingShape" mc:Ignorable="w14 w15 w16se wp14">
   <w:endnote w:type="separator" w:id="-1">
     <w:p>
       <w:pPr>
-        <w:spacing w:after="0" w:line="240" w:lineRule="auto"/>
+        <w:spacing w:after="0"/>
       </w:pPr>
       <w:r>
         <w:separator/>
@@ -136,7 +176,7 @@
   <w:endnote w:type="continuationSeparator" w:id="0">
     <w:p>
       <w:pPr>
-        <w:spacing w:after="0" w:line="240" w:lineRule="auto"/>
+        <w:spacing w:after="0"/>
       </w:pPr>
       <w:r>
         <w:continuationSeparator/>
@@ -146,12 +186,26 @@
 </w:endnotes>
 </file>
 
+<file path=word/footer1.xml><?xml version="1.0" encoding="utf-8"?>
+<w:ftr xmlns:wpc="http://schemas.microsoft.com/office/word/2010/wordprocessingCanvas" xmlns:cx="http://schemas.microsoft.com/office/drawing/2014/chartex" xmlns:mc="http://schemas.openxmlformats.org/markup-compatibility/2006" xmlns:o="urn:schemas-microsoft-com:office:office" xmlns:r="http://schemas.openxmlformats.org/officeDocument/2006/relationships" xmlns:m="http://schemas.openxmlformats.org/officeDocument/2006/math" xmlns:v="urn:schemas-microsoft-com:vml" xmlns:wp14="http://schemas.microsoft.com/office/word/2010/wordprocessingDrawing" xmlns:wp="http://schemas.openxmlformats.org/drawingml/2006/wordprocessingDrawing" xmlns:w10="urn:schemas-microsoft-com:office:word" xmlns:w="http://schemas.openxmlformats.org/wordprocessingml/2006/main" xmlns:w14="http://schemas.microsoft.com/office/word/2010/wordml" xmlns:w15="http://schemas.microsoft.com/office/word/2012/wordml" xmlns:w16se="http://schemas.microsoft.com/office/word/2015/wordml/symex" xmlns:wpg="http://schemas.microsoft.com/office/word/2010/wordprocessingGroup" xmlns:wpi="http://schemas.microsoft.com/office/word/2010/wordprocessingInk" xmlns:wne="http://schemas.microsoft.com/office/word/2006/wordml" xmlns:wps="http://schemas.microsoft.com/office/word/2010/wordprocessingShape" mc:Ignorable="w14 w15 w16se wp14">
+  <w:p>
+    <w:pPr>
+      <w:pStyle w:val="Pieddepage"/>
+    </w:pPr>
+    <w:r>
+      <w:tab/>
+      <w:t>23/05/2019</w:t>
+    </w:r>
+  </w:p>
+</w:ftr>
+</file>
+
 <file path=word/footnotes.xml><?xml version="1.0" encoding="utf-8"?>
-<w:footnotes xmlns:wpc="http://schemas.microsoft.com/office/word/2010/wordprocessingCanvas" xmlns:cx="http://schemas.microsoft.com/office/drawing/2014/chartex" xmlns:cx1="http://schemas.microsoft.com/office/drawing/2015/9/8/chartex" xmlns:cx2="http://schemas.microsoft.com/office/drawing/2015/10/21/chartex" xmlns:cx3="http://schemas.microsoft.com/office/drawing/2016/5/9/chartex" xmlns:cx4="http://schemas.microsoft.com/office/drawing/2016/5/10/chartex" xmlns:cx5="http://schemas.microsoft.com/office/drawing/2016/5/11/chartex" xmlns:cx6="http://schemas.microsoft.com/office/drawing/2016/5/12/chartex" xmlns:cx7="http://schemas.microsoft.com/office/drawing/2016/5/13/chartex" xmlns:cx8="http://schemas.microsoft.com/office/drawing/2016/5/14/chartex" xmlns:mc="http://schemas.openxmlformats.org/markup-compatibility/2006" xmlns:aink="http://schemas.microsoft.com/office/drawing/2016/ink" xmlns:am3d="http://schemas.microsoft.com/office/drawing/2017/model3d" xmlns:o="urn:schemas-microsoft-com:office:office" xmlns:r="http://schemas.openxmlformats.org/officeDocument/2006/relationships" xmlns:m="http://schemas.openxmlformats.org/officeDocument/2006/math" xmlns:v="urn:schemas-microsoft-com:vml" xmlns:wp14="http://schemas.microsoft.com/office/word/2010/wordprocessingDrawing" xmlns:wp="http://schemas.openxmlformats.org/drawingml/2006/wordprocessingDrawing" xmlns:w10="urn:schemas-microsoft-com:office:word" xmlns:w="http://schemas.openxmlformats.org/wordprocessingml/2006/main" xmlns:w14="http://schemas.microsoft.com/office/word/2010/wordml" xmlns:w15="http://schemas.microsoft.com/office/word/2012/wordml" xmlns:w16cid="http://schemas.microsoft.com/office/word/2016/wordml/cid" xmlns:w16se="http://schemas.microsoft.com/office/word/2015/wordml/symex" xmlns:wpg="http://schemas.microsoft.com/office/word/2010/wordprocessingGroup" xmlns:wpi="http://schemas.microsoft.com/office/word/2010/wordprocessingInk" xmlns:wne="http://schemas.microsoft.com/office/word/2006/wordml" xmlns:wps="http://schemas.microsoft.com/office/word/2010/wordprocessingShape" mc:Ignorable="w14 w15 w16se w16cid wp14">
+<w:footnotes xmlns:wpc="http://schemas.microsoft.com/office/word/2010/wordprocessingCanvas" xmlns:cx="http://schemas.microsoft.com/office/drawing/2014/chartex" xmlns:mc="http://schemas.openxmlformats.org/markup-compatibility/2006" xmlns:o="urn:schemas-microsoft-com:office:office" xmlns:r="http://schemas.openxmlformats.org/officeDocument/2006/relationships" xmlns:m="http://schemas.openxmlformats.org/officeDocument/2006/math" xmlns:v="urn:schemas-microsoft-com:vml" xmlns:wp14="http://schemas.microsoft.com/office/word/2010/wordprocessingDrawing" xmlns:wp="http://schemas.openxmlformats.org/drawingml/2006/wordprocessingDrawing" xmlns:w10="urn:schemas-microsoft-com:office:word" xmlns:w="http://schemas.openxmlformats.org/wordprocessingml/2006/main" xmlns:w14="http://schemas.microsoft.com/office/word/2010/wordml" xmlns:w15="http://schemas.microsoft.com/office/word/2012/wordml" xmlns:w16se="http://schemas.microsoft.com/office/word/2015/wordml/symex" xmlns:wpg="http://schemas.microsoft.com/office/word/2010/wordprocessingGroup" xmlns:wpi="http://schemas.microsoft.com/office/word/2010/wordprocessingInk" xmlns:wne="http://schemas.microsoft.com/office/word/2006/wordml" xmlns:wps="http://schemas.microsoft.com/office/word/2010/wordprocessingShape" mc:Ignorable="w14 w15 w16se wp14">
   <w:footnote w:type="separator" w:id="-1">
     <w:p>
       <w:pPr>
-        <w:spacing w:after="0" w:line="240" w:lineRule="auto"/>
+        <w:spacing w:after="0"/>
       </w:pPr>
       <w:r>
         <w:separator/>
@@ -161,7 +215,7 @@
   <w:footnote w:type="continuationSeparator" w:id="0">
     <w:p>
       <w:pPr>
-        <w:spacing w:after="0" w:line="240" w:lineRule="auto"/>
+        <w:spacing w:after="0"/>
       </w:pPr>
       <w:r>
         <w:continuationSeparator/>
@@ -172,7 +226,7 @@
 </file>
 
 <file path=word/header1.xml><?xml version="1.0" encoding="utf-8"?>
-<w:hdr xmlns:wpc="http://schemas.microsoft.com/office/word/2010/wordprocessingCanvas" xmlns:cx="http://schemas.microsoft.com/office/drawing/2014/chartex" xmlns:cx1="http://schemas.microsoft.com/office/drawing/2015/9/8/chartex" xmlns:cx2="http://schemas.microsoft.com/office/drawing/2015/10/21/chartex" xmlns:cx3="http://schemas.microsoft.com/office/drawing/2016/5/9/chartex" xmlns:cx4="http://schemas.microsoft.com/office/drawing/2016/5/10/chartex" xmlns:cx5="http://schemas.microsoft.com/office/drawing/2016/5/11/chartex" xmlns:cx6="http://schemas.microsoft.com/office/drawing/2016/5/12/chartex" xmlns:cx7="http://schemas.microsoft.com/office/drawing/2016/5/13/chartex" xmlns:cx8="http://schemas.microsoft.com/office/drawing/2016/5/14/chartex" xmlns:mc="http://schemas.openxmlformats.org/markup-compatibility/2006" xmlns:aink="http://schemas.microsoft.com/office/drawing/2016/ink" xmlns:am3d="http://schemas.microsoft.com/office/drawing/2017/model3d" xmlns:o="urn:schemas-microsoft-com:office:office" xmlns:r="http://schemas.openxmlformats.org/officeDocument/2006/relationships" xmlns:m="http://schemas.openxmlformats.org/officeDocument/2006/math" xmlns:v="urn:schemas-microsoft-com:vml" xmlns:wp14="http://schemas.microsoft.com/office/word/2010/wordprocessingDrawing" xmlns:wp="http://schemas.openxmlformats.org/drawingml/2006/wordprocessingDrawing" xmlns:w10="urn:schemas-microsoft-com:office:word" xmlns:w="http://schemas.openxmlformats.org/wordprocessingml/2006/main" xmlns:w14="http://schemas.microsoft.com/office/word/2010/wordml" xmlns:w15="http://schemas.microsoft.com/office/word/2012/wordml" xmlns:w16cid="http://schemas.microsoft.com/office/word/2016/wordml/cid" xmlns:w16se="http://schemas.microsoft.com/office/word/2015/wordml/symex" xmlns:wpg="http://schemas.microsoft.com/office/word/2010/wordprocessingGroup" xmlns:wpi="http://schemas.microsoft.com/office/word/2010/wordprocessingInk" xmlns:wne="http://schemas.microsoft.com/office/word/2006/wordml" xmlns:wps="http://schemas.microsoft.com/office/word/2010/wordprocessingShape" mc:Ignorable="w14 w15 w16se w16cid wp14">
+<w:hdr xmlns:wpc="http://schemas.microsoft.com/office/word/2010/wordprocessingCanvas" xmlns:cx="http://schemas.microsoft.com/office/drawing/2014/chartex" xmlns:mc="http://schemas.openxmlformats.org/markup-compatibility/2006" xmlns:o="urn:schemas-microsoft-com:office:office" xmlns:r="http://schemas.openxmlformats.org/officeDocument/2006/relationships" xmlns:m="http://schemas.openxmlformats.org/officeDocument/2006/math" xmlns:v="urn:schemas-microsoft-com:vml" xmlns:wp14="http://schemas.microsoft.com/office/word/2010/wordprocessingDrawing" xmlns:wp="http://schemas.openxmlformats.org/drawingml/2006/wordprocessingDrawing" xmlns:w10="urn:schemas-microsoft-com:office:word" xmlns:w="http://schemas.openxmlformats.org/wordprocessingml/2006/main" xmlns:w14="http://schemas.microsoft.com/office/word/2010/wordml" xmlns:w15="http://schemas.microsoft.com/office/word/2012/wordml" xmlns:w16se="http://schemas.microsoft.com/office/word/2015/wordml/symex" xmlns:wpg="http://schemas.microsoft.com/office/word/2010/wordprocessingGroup" xmlns:wpi="http://schemas.microsoft.com/office/word/2010/wordprocessingInk" xmlns:wne="http://schemas.microsoft.com/office/word/2006/wordml" xmlns:wps="http://schemas.microsoft.com/office/word/2010/wordprocessingShape" mc:Ignorable="w14 w15 w16se wp14">
   <w:p>
     <w:pPr>
       <w:pStyle w:val="En-tte"/>
@@ -182,35 +236,17 @@
     </w:r>
     <w:r>
       <w:tab/>
-      <w:t>Sos Infobobo</w:t>
     </w:r>
     <w:r>
       <w:tab/>
-    </w:r>
-    <w:r>
-      <w:fldChar w:fldCharType="begin"/>
-    </w:r>
-    <w:r>
-      <w:instrText xml:space="preserve"> TIME \@ "dd.MM.yyyy" </w:instrText>
-    </w:r>
-    <w:r>
-      <w:fldChar w:fldCharType="separate"/>
-    </w:r>
-    <w:r>
-      <w:rPr>
-        <w:noProof/>
-      </w:rPr>
-      <w:t>22.05.2019</w:t>
-    </w:r>
-    <w:r>
-      <w:fldChar w:fldCharType="end"/>
+      <w:t>Travail Pratique Individuel (TPI)</w:t>
     </w:r>
   </w:p>
 </w:hdr>
 </file>
 
 <file path=word/styles.xml><?xml version="1.0" encoding="utf-8"?>
-<w:styles xmlns:mc="http://schemas.openxmlformats.org/markup-compatibility/2006" xmlns:r="http://schemas.openxmlformats.org/officeDocument/2006/relationships" xmlns:w="http://schemas.openxmlformats.org/wordprocessingml/2006/main" xmlns:w14="http://schemas.microsoft.com/office/word/2010/wordml" xmlns:w15="http://schemas.microsoft.com/office/word/2012/wordml" xmlns:w16cid="http://schemas.microsoft.com/office/word/2016/wordml/cid" xmlns:w16se="http://schemas.microsoft.com/office/word/2015/wordml/symex" mc:Ignorable="w14 w15 w16se w16cid">
+<w:styles xmlns:mc="http://schemas.openxmlformats.org/markup-compatibility/2006" xmlns:r="http://schemas.openxmlformats.org/officeDocument/2006/relationships" xmlns:w="http://schemas.openxmlformats.org/wordprocessingml/2006/main" xmlns:w14="http://schemas.microsoft.com/office/word/2010/wordml" xmlns:w15="http://schemas.microsoft.com/office/word/2012/wordml" xmlns:w16se="http://schemas.microsoft.com/office/word/2015/wordml/symex" mc:Ignorable="w14 w15 w16se">
   <w:docDefaults>
     <w:rPrDefault>
       <w:rPr>
@@ -226,7 +262,7 @@
       </w:pPr>
     </w:pPrDefault>
   </w:docDefaults>
-  <w:latentStyles w:defLockedState="0" w:defUIPriority="99" w:defSemiHidden="0" w:defUnhideWhenUsed="0" w:defQFormat="0" w:count="376">
+  <w:latentStyles w:defLockedState="0" w:defUIPriority="99" w:defSemiHidden="0" w:defUnhideWhenUsed="0" w:defQFormat="0" w:count="371">
     <w:lsdException w:name="Normal" w:uiPriority="0" w:qFormat="1"/>
     <w:lsdException w:name="heading 1" w:uiPriority="9" w:qFormat="1"/>
     <w:lsdException w:name="heading 2" w:semiHidden="1" w:uiPriority="9" w:unhideWhenUsed="1" w:qFormat="1"/>
@@ -598,15 +634,18 @@
     <w:lsdException w:name="List Table 5 Dark Accent 6" w:uiPriority="50"/>
     <w:lsdException w:name="List Table 6 Colorful Accent 6" w:uiPriority="51"/>
     <w:lsdException w:name="List Table 7 Colorful Accent 6" w:uiPriority="52"/>
-    <w:lsdException w:name="Mention" w:semiHidden="1" w:unhideWhenUsed="1"/>
-    <w:lsdException w:name="Smart Hyperlink" w:semiHidden="1" w:unhideWhenUsed="1"/>
-    <w:lsdException w:name="Hashtag" w:semiHidden="1" w:unhideWhenUsed="1"/>
-    <w:lsdException w:name="Unresolved Mention" w:semiHidden="1" w:unhideWhenUsed="1"/>
-    <w:lsdException w:name="Smart Link" w:semiHidden="1" w:unhideWhenUsed="1"/>
   </w:latentStyles>
   <w:style w:type="paragraph" w:default="1" w:styleId="Normal">
     <w:name w:val="Normal"/>
     <w:qFormat/>
+    <w:rsid w:val="00843439"/>
+    <w:pPr>
+      <w:spacing w:line="240" w:lineRule="auto"/>
+      <w:jc w:val="both"/>
+    </w:pPr>
+    <w:rPr>
+      <w:sz w:val="24"/>
+    </w:rPr>
   </w:style>
   <w:style w:type="paragraph" w:styleId="Titre1">
     <w:name w:val="heading 1"/>
@@ -615,11 +654,11 @@
     <w:link w:val="Titre1Car"/>
     <w:uiPriority w:val="9"/>
     <w:qFormat/>
-    <w:rsid w:val="00015B3B"/>
+    <w:rsid w:val="003C0323"/>
     <w:pPr>
       <w:keepNext/>
       <w:keepLines/>
-      <w:spacing w:before="240" w:after="0"/>
+      <w:spacing w:before="240" w:after="240"/>
       <w:outlineLvl w:val="0"/>
     </w:pPr>
     <w:rPr>
@@ -627,6 +666,28 @@
       <w:color w:val="2F5496" w:themeColor="accent1" w:themeShade="BF"/>
       <w:sz w:val="32"/>
       <w:szCs w:val="32"/>
+    </w:rPr>
+  </w:style>
+  <w:style w:type="paragraph" w:styleId="Titre2">
+    <w:name w:val="heading 2"/>
+    <w:basedOn w:val="Normal"/>
+    <w:next w:val="Normal"/>
+    <w:link w:val="Titre2Car"/>
+    <w:uiPriority w:val="9"/>
+    <w:unhideWhenUsed/>
+    <w:qFormat/>
+    <w:rsid w:val="00F123AB"/>
+    <w:pPr>
+      <w:keepNext/>
+      <w:keepLines/>
+      <w:spacing w:before="40" w:after="240"/>
+      <w:outlineLvl w:val="1"/>
+    </w:pPr>
+    <w:rPr>
+      <w:rFonts w:ascii="Bebas Kai" w:eastAsiaTheme="majorEastAsia" w:hAnsi="Bebas Kai" w:cstheme="majorBidi"/>
+      <w:color w:val="2F5496" w:themeColor="accent1" w:themeShade="BF"/>
+      <w:sz w:val="28"/>
+      <w:szCs w:val="26"/>
     </w:rPr>
   </w:style>
   <w:style w:type="character" w:default="1" w:styleId="Policepardfaut">
@@ -661,7 +722,7 @@
     <w:basedOn w:val="Policepardfaut"/>
     <w:link w:val="Titre1"/>
     <w:uiPriority w:val="9"/>
-    <w:rsid w:val="00015B3B"/>
+    <w:rsid w:val="003C0323"/>
     <w:rPr>
       <w:rFonts w:asciiTheme="majorHAnsi" w:eastAsiaTheme="majorEastAsia" w:hAnsiTheme="majorHAnsi" w:cstheme="majorBidi"/>
       <w:color w:val="2F5496" w:themeColor="accent1" w:themeShade="BF"/>
@@ -681,7 +742,7 @@
         <w:tab w:val="center" w:pos="4536"/>
         <w:tab w:val="right" w:pos="9072"/>
       </w:tabs>
-      <w:spacing w:after="0" w:line="240" w:lineRule="auto"/>
+      <w:spacing w:after="0"/>
     </w:pPr>
   </w:style>
   <w:style w:type="character" w:customStyle="1" w:styleId="En-tteCar">
@@ -703,7 +764,7 @@
         <w:tab w:val="center" w:pos="4536"/>
         <w:tab w:val="right" w:pos="9072"/>
       </w:tabs>
-      <w:spacing w:after="0" w:line="240" w:lineRule="auto"/>
+      <w:spacing w:after="0"/>
     </w:pPr>
   </w:style>
   <w:style w:type="character" w:customStyle="1" w:styleId="PieddepageCar">
@@ -712,6 +773,19 @@
     <w:link w:val="Pieddepage"/>
     <w:uiPriority w:val="99"/>
     <w:rsid w:val="00015B3B"/>
+  </w:style>
+  <w:style w:type="character" w:customStyle="1" w:styleId="Titre2Car">
+    <w:name w:val="Titre 2 Car"/>
+    <w:basedOn w:val="Policepardfaut"/>
+    <w:link w:val="Titre2"/>
+    <w:uiPriority w:val="9"/>
+    <w:rsid w:val="00F123AB"/>
+    <w:rPr>
+      <w:rFonts w:ascii="Bebas Kai" w:eastAsiaTheme="majorEastAsia" w:hAnsi="Bebas Kai" w:cstheme="majorBidi"/>
+      <w:color w:val="2F5496" w:themeColor="accent1" w:themeShade="BF"/>
+      <w:sz w:val="28"/>
+      <w:szCs w:val="26"/>
+    </w:rPr>
   </w:style>
 </w:styles>
 </file>
